--- a/Labb 4 inlämningsfrågor/Labb 4b - Rapportskrivning.docx
+++ b/Labb 4 inlämningsfrågor/Labb 4b - Rapportskrivning.docx
@@ -38,19 +38,11 @@
       <w:hyperlink r:id="rId6">
         <w:r>
           <w:rPr>
-            <w:rtl w:val="0"/>
-          </w:rPr>
-          <w:t xml:space="preserve"> </w:t>
-        </w:r>
-      </w:hyperlink>
-      <w:hyperlink r:id="rId7">
-        <w:r>
-          <w:rPr>
-            <w:color w:val="0000ff"/>
+            <w:color w:val="1155cc"/>
             <w:u w:val="single"/>
             <w:rtl w:val="0"/>
           </w:rPr>
-          <w:t xml:space="preserve">https://utbweb.its.ltu.se/~dagfre-3/labb-4a/index.php</w:t>
+          <w:t xml:space="preserve"> https://utbweb.its.ltu.se/~dagfre-3/labb-4a/index.php</w:t>
         </w:r>
       </w:hyperlink>
       <w:r>
@@ -833,8 +825,8 @@
       </w:r>
     </w:p>
     <w:sectPr>
-      <w:headerReference r:id="rId8" w:type="default"/>
-      <w:footerReference r:id="rId9" w:type="default"/>
+      <w:headerReference r:id="rId7" w:type="default"/>
+      <w:footerReference r:id="rId8" w:type="default"/>
       <w:pgSz w:h="16834" w:w="11909" w:orient="portrait"/>
       <w:pgMar w:bottom="1440" w:top="1440" w:left="1440" w:right="1440" w:header="720" w:footer="720"/>
       <w:pgNumType w:start="1"/>

--- a/Labb 4 inlämningsfrågor/Labb 4b - Rapportskrivning.docx
+++ b/Labb 4 inlämningsfrågor/Labb 4b - Rapportskrivning.docx
@@ -477,6 +477,10 @@
           <w:rtl w:val="0"/>
         </w:rPr>
         <w:t xml:space="preserve">sektionen innehåller typisk footer-information såsom företag (Luleå tekniska universitet) , avdelning (Webbutveckling II - Skriptspråk och databaser), ansvarig (dagfre-3) och tid (2024). Footern förekommer på alla sidor och ser likadan ut överallt.</w:t>
+        <w:br w:type="textWrapping"/>
+        <w:t xml:space="preserve">I footern ligger det också en “Cookie consent” banner som användaren bör acceptera. Kakan som sparas är satt till sju dagar eller om en ny session startas (Går så klart att ta bort manuellt via webbläsarens inställningar).</w:t>
+        <w:br w:type="textWrapping"/>
+        <w:br w:type="textWrapping"/>
       </w:r>
     </w:p>
     <w:p>
